--- a/Reproductive_trait_analyses/Tables/Comparing_ANOVA/firstpod_transects.docx
+++ b/Reproductive_trait_analyses/Tables/Comparing_ANOVA/firstpod_transects.docx
@@ -23,7 +23,7 @@
         <w:pStyle w:val="Normal"/>
       </w:pPr>
       <w:r>
-        <w:t xml:space="preserve">Model: Julian_first_follicle^3 ~ Block + Year + (1 | Population/Family) +     City_dist + Transect_ID + City_dist:Transect_ID</w:t>
+        <w:t xml:space="preserve">Model: Julian_first_follicle - 170 ~ Block + Year + (1 | Population/Family) +     City_dist + Transect_ID + City_dist:Transect_ID</w:t>
       </w:r>
     </w:p>
     <w:tbl xmlns:a="http://schemas.openxmlformats.org/drawingml/2006/main" xmlns:pic="http://schemas.openxmlformats.org/drawingml/2006/picture">
@@ -35,7 +35,7 @@
       <w:tblGrid>
         <w:gridCol w:w="2208"/>
         <w:gridCol w:w="4079"/>
-        <w:gridCol w:w="1818"/>
+        <w:gridCol w:w="1084"/>
         <w:gridCol w:w="1347"/>
       </w:tblGrid>
       <w:tr>
@@ -238,7 +238,7 @@
       <w:tr>
         <w:trPr>
           <w:cantSplit/>
-          <w:trHeight w:val="600" w:hRule="auto"/>
+          <w:trHeight w:val="573" w:hRule="auto"/>
         </w:trPr>
         body1
         <w:tc>
@@ -370,51 +370,51 @@
                 <w:szCs w:val="22"/>
                 <w:color w:val="000000"/>
               </w:rPr>
-              <w:t xml:space="preserve">157,511.302</w:t>
-            </w:r>
-          </w:p>
-        </w:tc>
-        <w:tc>
-          <w:tcPr>
-            <w:tcBorders>
-              <w:bottom w:val="none" w:sz="0" w:space="0" w:color="000000"/>
-              <w:top w:val="none" w:sz="0" w:space="0" w:color="000000"/>
-              <w:left w:val="none" w:sz="0" w:space="0" w:color="000000"/>
-              <w:right w:val="none" w:sz="0" w:space="0" w:color="000000"/>
-            </w:tcBorders>
-            <w:shd w:val="clear" w:color="auto" w:fill="FFFFFF"/>
-            <w:tcMar>
-              <w:top w:w="0" w:type="dxa"/>
-              <w:bottom w:w="0" w:type="dxa"/>
-              <w:left w:w="0" w:type="dxa"/>
-              <w:right w:w="0" w:type="dxa"/>
-            </w:tcMar>
-            <w:vAlign w:val="center"/>
-          </w:tcPr>
-          <w:p>
-            <w:pPr>
-              <w:jc w:val="left"/>
-              <w:keepNext/>
-              <w:pBdr>
-                <w:bottom w:val="none" w:sz="0" w:space="0" w:color="000000"/>
-                <w:top w:val="none" w:sz="0" w:space="0" w:color="000000"/>
-                <w:left w:val="none" w:sz="0" w:space="0" w:color="000000"/>
-                <w:right w:val="none" w:sz="0" w:space="0" w:color="000000"/>
-              </w:pBdr>
-              <w:spacing w:after="100" w:before="100" w:line="240"/>
-              <w:ind w:firstLine="0" w:left="100" w:right="100"/>
-            </w:pPr>
-            <w:r>
-              <w:rPr>
-                <w:rFonts w:ascii="Arial"/>
-                <w:i w:val="false"/>
-                <w:b w:val="true"/>
-                <w:u w:val="none"/>
-                <w:sz w:val="22"/>
-                <w:szCs w:val="22"/>
-                <w:color w:val="000000"/>
-              </w:rPr>
-              <w:t xml:space="preserve">&lt;0.001***</w:t>
+              <w:t xml:space="preserve">5.873</w:t>
+            </w:r>
+          </w:p>
+        </w:tc>
+        <w:tc>
+          <w:tcPr>
+            <w:tcBorders>
+              <w:bottom w:val="none" w:sz="0" w:space="0" w:color="000000"/>
+              <w:top w:val="none" w:sz="0" w:space="0" w:color="000000"/>
+              <w:left w:val="none" w:sz="0" w:space="0" w:color="000000"/>
+              <w:right w:val="none" w:sz="0" w:space="0" w:color="000000"/>
+            </w:tcBorders>
+            <w:shd w:val="clear" w:color="auto" w:fill="FFFFFF"/>
+            <w:tcMar>
+              <w:top w:w="0" w:type="dxa"/>
+              <w:bottom w:w="0" w:type="dxa"/>
+              <w:left w:w="0" w:type="dxa"/>
+              <w:right w:w="0" w:type="dxa"/>
+            </w:tcMar>
+            <w:vAlign w:val="center"/>
+          </w:tcPr>
+          <w:p>
+            <w:pPr>
+              <w:jc w:val="left"/>
+              <w:keepNext/>
+              <w:pBdr>
+                <w:bottom w:val="none" w:sz="0" w:space="0" w:color="000000"/>
+                <w:top w:val="none" w:sz="0" w:space="0" w:color="000000"/>
+                <w:left w:val="none" w:sz="0" w:space="0" w:color="000000"/>
+                <w:right w:val="none" w:sz="0" w:space="0" w:color="000000"/>
+              </w:pBdr>
+              <w:spacing w:after="100" w:before="100" w:line="240"/>
+              <w:ind w:firstLine="0" w:left="100" w:right="100"/>
+            </w:pPr>
+            <w:r>
+              <w:rPr>
+                <w:rFonts w:ascii="Arial"/>
+                <w:i w:val="false"/>
+                <w:b w:val="false"/>
+                <w:u w:val="none"/>
+                <w:sz w:val="22"/>
+                <w:szCs w:val="22"/>
+                <w:color w:val="000000"/>
+              </w:rPr>
+              <w:t xml:space="preserve">0.118</w:t>
             </w:r>
           </w:p>
         </w:tc>
@@ -422,7 +422,7 @@
       <w:tr>
         <w:trPr>
           <w:cantSplit/>
-          <w:trHeight w:val="600" w:hRule="auto"/>
+          <w:trHeight w:val="574" w:hRule="auto"/>
         </w:trPr>
         body2
         <w:tc>
@@ -542,7 +542,7 @@
                 <w:szCs w:val="22"/>
                 <w:color w:val="000000"/>
               </w:rPr>
-              <w:t xml:space="preserve">3,595,370.318</w:t>
+              <w:t xml:space="preserve">52.576</w:t>
             </w:r>
           </w:p>
         </w:tc>
@@ -714,7 +714,7 @@
                 <w:szCs w:val="22"/>
                 <w:color w:val="000000"/>
               </w:rPr>
-              <w:t xml:space="preserve">5.774</w:t>
+              <w:t xml:space="preserve">6.469</w:t>
             </w:r>
           </w:p>
         </w:tc>
@@ -758,7 +758,7 @@
                 <w:szCs w:val="22"/>
                 <w:color w:val="000000"/>
               </w:rPr>
-              <w:t xml:space="preserve">0.016*</w:t>
+              <w:t xml:space="preserve">0.011*</w:t>
             </w:r>
           </w:p>
         </w:tc>
@@ -886,51 +886,51 @@
                 <w:szCs w:val="22"/>
                 <w:color w:val="000000"/>
               </w:rPr>
-              <w:t xml:space="preserve">5.541</w:t>
-            </w:r>
-          </w:p>
-        </w:tc>
-        <w:tc>
-          <w:tcPr>
-            <w:tcBorders>
-              <w:bottom w:val="none" w:sz="0" w:space="0" w:color="000000"/>
-              <w:top w:val="none" w:sz="0" w:space="0" w:color="000000"/>
-              <w:left w:val="none" w:sz="0" w:space="0" w:color="000000"/>
-              <w:right w:val="none" w:sz="0" w:space="0" w:color="000000"/>
-            </w:tcBorders>
-            <w:shd w:val="clear" w:color="auto" w:fill="FFFFFF"/>
-            <w:tcMar>
-              <w:top w:w="0" w:type="dxa"/>
-              <w:bottom w:w="0" w:type="dxa"/>
-              <w:left w:w="0" w:type="dxa"/>
-              <w:right w:w="0" w:type="dxa"/>
-            </w:tcMar>
-            <w:vAlign w:val="center"/>
-          </w:tcPr>
-          <w:p>
-            <w:pPr>
-              <w:jc w:val="left"/>
-              <w:keepNext/>
-              <w:pBdr>
-                <w:bottom w:val="none" w:sz="0" w:space="0" w:color="000000"/>
-                <w:top w:val="none" w:sz="0" w:space="0" w:color="000000"/>
-                <w:left w:val="none" w:sz="0" w:space="0" w:color="000000"/>
-                <w:right w:val="none" w:sz="0" w:space="0" w:color="000000"/>
-              </w:pBdr>
-              <w:spacing w:after="100" w:before="100" w:line="240"/>
-              <w:ind w:firstLine="0" w:left="100" w:right="100"/>
-            </w:pPr>
-            <w:r>
-              <w:rPr>
-                <w:rFonts w:ascii="Arial"/>
-                <w:i w:val="false"/>
-                <w:b w:val="true"/>
-                <w:u w:val="none"/>
-                <w:sz w:val="22"/>
-                <w:szCs w:val="22"/>
-                <w:color w:val="000000"/>
-              </w:rPr>
-              <w:t xml:space="preserve">0.019*</w:t>
+              <w:t xml:space="preserve">1.906</w:t>
+            </w:r>
+          </w:p>
+        </w:tc>
+        <w:tc>
+          <w:tcPr>
+            <w:tcBorders>
+              <w:bottom w:val="none" w:sz="0" w:space="0" w:color="000000"/>
+              <w:top w:val="none" w:sz="0" w:space="0" w:color="000000"/>
+              <w:left w:val="none" w:sz="0" w:space="0" w:color="000000"/>
+              <w:right w:val="none" w:sz="0" w:space="0" w:color="000000"/>
+            </w:tcBorders>
+            <w:shd w:val="clear" w:color="auto" w:fill="FFFFFF"/>
+            <w:tcMar>
+              <w:top w:w="0" w:type="dxa"/>
+              <w:bottom w:w="0" w:type="dxa"/>
+              <w:left w:w="0" w:type="dxa"/>
+              <w:right w:w="0" w:type="dxa"/>
+            </w:tcMar>
+            <w:vAlign w:val="center"/>
+          </w:tcPr>
+          <w:p>
+            <w:pPr>
+              <w:jc w:val="left"/>
+              <w:keepNext/>
+              <w:pBdr>
+                <w:bottom w:val="none" w:sz="0" w:space="0" w:color="000000"/>
+                <w:top w:val="none" w:sz="0" w:space="0" w:color="000000"/>
+                <w:left w:val="none" w:sz="0" w:space="0" w:color="000000"/>
+                <w:right w:val="none" w:sz="0" w:space="0" w:color="000000"/>
+              </w:pBdr>
+              <w:spacing w:after="100" w:before="100" w:line="240"/>
+              <w:ind w:firstLine="0" w:left="100" w:right="100"/>
+            </w:pPr>
+            <w:r>
+              <w:rPr>
+                <w:rFonts w:ascii="Arial"/>
+                <w:i w:val="false"/>
+                <w:b w:val="false"/>
+                <w:u w:val="none"/>
+                <w:sz w:val="22"/>
+                <w:szCs w:val="22"/>
+                <w:color w:val="000000"/>
+              </w:rPr>
+              <w:t xml:space="preserve">0.167</w:t>
             </w:r>
           </w:p>
         </w:tc>
@@ -1058,7 +1058,7 @@
                 <w:szCs w:val="22"/>
                 <w:color w:val="000000"/>
               </w:rPr>
-              <w:t xml:space="preserve">0.605</w:t>
+              <w:t xml:space="preserve">0.074</w:t>
             </w:r>
           </w:p>
         </w:tc>
@@ -1102,7 +1102,7 @@
                 <w:szCs w:val="22"/>
                 <w:color w:val="000000"/>
               </w:rPr>
-              <w:t xml:space="preserve">0.437</w:t>
+              <w:t xml:space="preserve">0.785</w:t>
             </w:r>
           </w:p>
         </w:tc>
@@ -1137,7 +1137,7 @@
         <w:pStyle w:val="Normal"/>
       </w:pPr>
       <w:r>
-        <w:t xml:space="preserve">Model: Julian_first_follicle^3 ~ Block + (1 | Population/Family) + City_dist +     Transect_ID + City_dist:Transect_ID</w:t>
+        <w:t xml:space="preserve">Model: Julian_first_follicle - 170 ~ Block + (1 | Population/Family) +     City_dist + Transect_ID + City_dist:Transect_ID</w:t>
       </w:r>
     </w:p>
     <w:tbl xmlns:a="http://schemas.openxmlformats.org/drawingml/2006/main" xmlns:pic="http://schemas.openxmlformats.org/drawingml/2006/picture">
@@ -1149,8 +1149,8 @@
       <w:tblGrid>
         <w:gridCol w:w="2208"/>
         <w:gridCol w:w="4079"/>
-        <w:gridCol w:w="1634"/>
-        <w:gridCol w:w="1347"/>
+        <w:gridCol w:w="1084"/>
+        <w:gridCol w:w="1132"/>
       </w:tblGrid>
       <w:tr>
         <w:trPr>
@@ -1352,7 +1352,7 @@
       <w:tr>
         <w:trPr>
           <w:cantSplit/>
-          <w:trHeight w:val="600" w:hRule="auto"/>
+          <w:trHeight w:val="574" w:hRule="auto"/>
         </w:trPr>
         body1
         <w:tc>
@@ -1484,7 +1484,7 @@
                 <w:szCs w:val="22"/>
                 <w:color w:val="000000"/>
               </w:rPr>
-              <w:t xml:space="preserve">264,101.558</w:t>
+              <w:t xml:space="preserve">12.258</w:t>
             </w:r>
           </w:p>
         </w:tc>
@@ -1528,7 +1528,7 @@
                 <w:szCs w:val="22"/>
                 <w:color w:val="000000"/>
               </w:rPr>
-              <w:t xml:space="preserve">&lt;0.001***</w:t>
+              <w:t xml:space="preserve">0.007**</w:t>
             </w:r>
           </w:p>
         </w:tc>
@@ -1656,51 +1656,51 @@
                 <w:szCs w:val="22"/>
                 <w:color w:val="000000"/>
               </w:rPr>
-              <w:t xml:space="preserve">2.566</w:t>
-            </w:r>
-          </w:p>
-        </w:tc>
-        <w:tc>
-          <w:tcPr>
-            <w:tcBorders>
-              <w:bottom w:val="none" w:sz="0" w:space="0" w:color="000000"/>
-              <w:top w:val="none" w:sz="0" w:space="0" w:color="000000"/>
-              <w:left w:val="none" w:sz="0" w:space="0" w:color="000000"/>
-              <w:right w:val="none" w:sz="0" w:space="0" w:color="000000"/>
-            </w:tcBorders>
-            <w:shd w:val="clear" w:color="auto" w:fill="FFFFFF"/>
-            <w:tcMar>
-              <w:top w:w="0" w:type="dxa"/>
-              <w:bottom w:w="0" w:type="dxa"/>
-              <w:left w:w="0" w:type="dxa"/>
-              <w:right w:w="0" w:type="dxa"/>
-            </w:tcMar>
-            <w:vAlign w:val="center"/>
-          </w:tcPr>
-          <w:p>
-            <w:pPr>
-              <w:jc w:val="left"/>
-              <w:keepNext/>
-              <w:pBdr>
-                <w:bottom w:val="none" w:sz="0" w:space="0" w:color="000000"/>
-                <w:top w:val="none" w:sz="0" w:space="0" w:color="000000"/>
-                <w:left w:val="none" w:sz="0" w:space="0" w:color="000000"/>
-                <w:right w:val="none" w:sz="0" w:space="0" w:color="000000"/>
-              </w:pBdr>
-              <w:spacing w:after="100" w:before="100" w:line="240"/>
-              <w:ind w:firstLine="0" w:left="100" w:right="100"/>
-            </w:pPr>
-            <w:r>
-              <w:rPr>
-                <w:rFonts w:ascii="Arial"/>
-                <w:i w:val="false"/>
-                <w:b w:val="false"/>
-                <w:u w:val="none"/>
-                <w:sz w:val="22"/>
-                <w:szCs w:val="22"/>
-                <w:color w:val="000000"/>
-              </w:rPr>
-              <w:t xml:space="preserve">0.109</w:t>
+              <w:t xml:space="preserve">2.754</w:t>
+            </w:r>
+          </w:p>
+        </w:tc>
+        <w:tc>
+          <w:tcPr>
+            <w:tcBorders>
+              <w:bottom w:val="none" w:sz="0" w:space="0" w:color="000000"/>
+              <w:top w:val="none" w:sz="0" w:space="0" w:color="000000"/>
+              <w:left w:val="none" w:sz="0" w:space="0" w:color="000000"/>
+              <w:right w:val="none" w:sz="0" w:space="0" w:color="000000"/>
+            </w:tcBorders>
+            <w:shd w:val="clear" w:color="auto" w:fill="FFFFFF"/>
+            <w:tcMar>
+              <w:top w:w="0" w:type="dxa"/>
+              <w:bottom w:w="0" w:type="dxa"/>
+              <w:left w:w="0" w:type="dxa"/>
+              <w:right w:w="0" w:type="dxa"/>
+            </w:tcMar>
+            <w:vAlign w:val="center"/>
+          </w:tcPr>
+          <w:p>
+            <w:pPr>
+              <w:jc w:val="left"/>
+              <w:keepNext/>
+              <w:pBdr>
+                <w:bottom w:val="none" w:sz="0" w:space="0" w:color="000000"/>
+                <w:top w:val="none" w:sz="0" w:space="0" w:color="000000"/>
+                <w:left w:val="none" w:sz="0" w:space="0" w:color="000000"/>
+                <w:right w:val="none" w:sz="0" w:space="0" w:color="000000"/>
+              </w:pBdr>
+              <w:spacing w:after="100" w:before="100" w:line="240"/>
+              <w:ind w:firstLine="0" w:left="100" w:right="100"/>
+            </w:pPr>
+            <w:r>
+              <w:rPr>
+                <w:rFonts w:ascii="Arial"/>
+                <w:i w:val="false"/>
+                <w:b w:val="false"/>
+                <w:u w:val="none"/>
+                <w:sz w:val="22"/>
+                <w:szCs w:val="22"/>
+                <w:color w:val="000000"/>
+              </w:rPr>
+              <w:t xml:space="preserve">0.097</w:t>
             </w:r>
           </w:p>
         </w:tc>
@@ -1828,51 +1828,51 @@
                 <w:szCs w:val="22"/>
                 <w:color w:val="000000"/>
               </w:rPr>
-              <w:t xml:space="preserve">1.639</w:t>
-            </w:r>
-          </w:p>
-        </w:tc>
-        <w:tc>
-          <w:tcPr>
-            <w:tcBorders>
-              <w:bottom w:val="none" w:sz="0" w:space="0" w:color="000000"/>
-              <w:top w:val="none" w:sz="0" w:space="0" w:color="000000"/>
-              <w:left w:val="none" w:sz="0" w:space="0" w:color="000000"/>
-              <w:right w:val="none" w:sz="0" w:space="0" w:color="000000"/>
-            </w:tcBorders>
-            <w:shd w:val="clear" w:color="auto" w:fill="FFFFFF"/>
-            <w:tcMar>
-              <w:top w:w="0" w:type="dxa"/>
-              <w:bottom w:w="0" w:type="dxa"/>
-              <w:left w:w="0" w:type="dxa"/>
-              <w:right w:w="0" w:type="dxa"/>
-            </w:tcMar>
-            <w:vAlign w:val="center"/>
-          </w:tcPr>
-          <w:p>
-            <w:pPr>
-              <w:jc w:val="left"/>
-              <w:keepNext/>
-              <w:pBdr>
-                <w:bottom w:val="none" w:sz="0" w:space="0" w:color="000000"/>
-                <w:top w:val="none" w:sz="0" w:space="0" w:color="000000"/>
-                <w:left w:val="none" w:sz="0" w:space="0" w:color="000000"/>
-                <w:right w:val="none" w:sz="0" w:space="0" w:color="000000"/>
-              </w:pBdr>
-              <w:spacing w:after="100" w:before="100" w:line="240"/>
-              <w:ind w:firstLine="0" w:left="100" w:right="100"/>
-            </w:pPr>
-            <w:r>
-              <w:rPr>
-                <w:rFonts w:ascii="Arial"/>
-                <w:i w:val="false"/>
-                <w:b w:val="false"/>
-                <w:u w:val="none"/>
-                <w:sz w:val="22"/>
-                <w:szCs w:val="22"/>
-                <w:color w:val="000000"/>
-              </w:rPr>
-              <w:t xml:space="preserve">0.201</w:t>
+              <w:t xml:space="preserve">0.208</w:t>
+            </w:r>
+          </w:p>
+        </w:tc>
+        <w:tc>
+          <w:tcPr>
+            <w:tcBorders>
+              <w:bottom w:val="none" w:sz="0" w:space="0" w:color="000000"/>
+              <w:top w:val="none" w:sz="0" w:space="0" w:color="000000"/>
+              <w:left w:val="none" w:sz="0" w:space="0" w:color="000000"/>
+              <w:right w:val="none" w:sz="0" w:space="0" w:color="000000"/>
+            </w:tcBorders>
+            <w:shd w:val="clear" w:color="auto" w:fill="FFFFFF"/>
+            <w:tcMar>
+              <w:top w:w="0" w:type="dxa"/>
+              <w:bottom w:w="0" w:type="dxa"/>
+              <w:left w:w="0" w:type="dxa"/>
+              <w:right w:w="0" w:type="dxa"/>
+            </w:tcMar>
+            <w:vAlign w:val="center"/>
+          </w:tcPr>
+          <w:p>
+            <w:pPr>
+              <w:jc w:val="left"/>
+              <w:keepNext/>
+              <w:pBdr>
+                <w:bottom w:val="none" w:sz="0" w:space="0" w:color="000000"/>
+                <w:top w:val="none" w:sz="0" w:space="0" w:color="000000"/>
+                <w:left w:val="none" w:sz="0" w:space="0" w:color="000000"/>
+                <w:right w:val="none" w:sz="0" w:space="0" w:color="000000"/>
+              </w:pBdr>
+              <w:spacing w:after="100" w:before="100" w:line="240"/>
+              <w:ind w:firstLine="0" w:left="100" w:right="100"/>
+            </w:pPr>
+            <w:r>
+              <w:rPr>
+                <w:rFonts w:ascii="Arial"/>
+                <w:i w:val="false"/>
+                <w:b w:val="false"/>
+                <w:u w:val="none"/>
+                <w:sz w:val="22"/>
+                <w:szCs w:val="22"/>
+                <w:color w:val="000000"/>
+              </w:rPr>
+              <w:t xml:space="preserve">0.649</w:t>
             </w:r>
           </w:p>
         </w:tc>
@@ -2000,7 +2000,7 @@
                 <w:szCs w:val="22"/>
                 <w:color w:val="000000"/>
               </w:rPr>
-              <w:t xml:space="preserve">0.262</w:t>
+              <w:t xml:space="preserve">0.000</w:t>
             </w:r>
           </w:p>
         </w:tc>
@@ -2044,7 +2044,7 @@
                 <w:szCs w:val="22"/>
                 <w:color w:val="000000"/>
               </w:rPr>
-              <w:t xml:space="preserve">0.609</w:t>
+              <w:t xml:space="preserve">0.984</w:t>
             </w:r>
           </w:p>
         </w:tc>
@@ -2103,7 +2103,7 @@
         <w:pStyle w:val="Normal"/>
       </w:pPr>
       <w:r>
-        <w:t xml:space="preserve">Model: Julian_first_follicle^3 ~ Block + Year + (1 | Population/Family) +     Urb_score + Transect_ID + Urb_score:Transect_ID</w:t>
+        <w:t xml:space="preserve">Model: Julian_first_follicle - 170 ~ Block + Year + (1 | Population/Family) +     Urb_score + Transect_ID + Urb_score:Transect_ID</w:t>
       </w:r>
     </w:p>
     <w:tbl xmlns:a="http://schemas.openxmlformats.org/drawingml/2006/main" xmlns:pic="http://schemas.openxmlformats.org/drawingml/2006/picture">
@@ -2115,7 +2115,7 @@
       <w:tblGrid>
         <w:gridCol w:w="2208"/>
         <w:gridCol w:w="3688"/>
-        <w:gridCol w:w="1818"/>
+        <w:gridCol w:w="1389"/>
         <w:gridCol w:w="1347"/>
       </w:tblGrid>
       <w:tr>
@@ -2450,7 +2450,7 @@
                 <w:szCs w:val="22"/>
                 <w:color w:val="000000"/>
               </w:rPr>
-              <w:t xml:space="preserve">318,061.786</w:t>
+              <w:t xml:space="preserve">4,472.739</w:t>
             </w:r>
           </w:p>
         </w:tc>
@@ -2502,7 +2502,7 @@
       <w:tr>
         <w:trPr>
           <w:cantSplit/>
-          <w:trHeight w:val="600" w:hRule="auto"/>
+          <w:trHeight w:val="573" w:hRule="auto"/>
         </w:trPr>
         body2
         <w:tc>
@@ -2622,51 +2622,51 @@
                 <w:szCs w:val="22"/>
                 <w:color w:val="000000"/>
               </w:rPr>
-              <w:t xml:space="preserve">157,510.402</w:t>
-            </w:r>
-          </w:p>
-        </w:tc>
-        <w:tc>
-          <w:tcPr>
-            <w:tcBorders>
-              <w:bottom w:val="none" w:sz="0" w:space="0" w:color="000000"/>
-              <w:top w:val="none" w:sz="0" w:space="0" w:color="000000"/>
-              <w:left w:val="none" w:sz="0" w:space="0" w:color="000000"/>
-              <w:right w:val="none" w:sz="0" w:space="0" w:color="000000"/>
-            </w:tcBorders>
-            <w:shd w:val="clear" w:color="auto" w:fill="FFFFFF"/>
-            <w:tcMar>
-              <w:top w:w="0" w:type="dxa"/>
-              <w:bottom w:w="0" w:type="dxa"/>
-              <w:left w:w="0" w:type="dxa"/>
-              <w:right w:w="0" w:type="dxa"/>
-            </w:tcMar>
-            <w:vAlign w:val="center"/>
-          </w:tcPr>
-          <w:p>
-            <w:pPr>
-              <w:jc w:val="left"/>
-              <w:keepNext/>
-              <w:pBdr>
-                <w:bottom w:val="none" w:sz="0" w:space="0" w:color="000000"/>
-                <w:top w:val="none" w:sz="0" w:space="0" w:color="000000"/>
-                <w:left w:val="none" w:sz="0" w:space="0" w:color="000000"/>
-                <w:right w:val="none" w:sz="0" w:space="0" w:color="000000"/>
-              </w:pBdr>
-              <w:spacing w:after="100" w:before="100" w:line="240"/>
-              <w:ind w:firstLine="0" w:left="100" w:right="100"/>
-            </w:pPr>
-            <w:r>
-              <w:rPr>
-                <w:rFonts w:ascii="Arial"/>
-                <w:i w:val="false"/>
-                <w:b w:val="true"/>
-                <w:u w:val="none"/>
-                <w:sz w:val="22"/>
-                <w:szCs w:val="22"/>
-                <w:color w:val="000000"/>
-              </w:rPr>
-              <w:t xml:space="preserve">&lt;0.001***</w:t>
+              <w:t xml:space="preserve">6.568</w:t>
+            </w:r>
+          </w:p>
+        </w:tc>
+        <w:tc>
+          <w:tcPr>
+            <w:tcBorders>
+              <w:bottom w:val="none" w:sz="0" w:space="0" w:color="000000"/>
+              <w:top w:val="none" w:sz="0" w:space="0" w:color="000000"/>
+              <w:left w:val="none" w:sz="0" w:space="0" w:color="000000"/>
+              <w:right w:val="none" w:sz="0" w:space="0" w:color="000000"/>
+            </w:tcBorders>
+            <w:shd w:val="clear" w:color="auto" w:fill="FFFFFF"/>
+            <w:tcMar>
+              <w:top w:w="0" w:type="dxa"/>
+              <w:bottom w:w="0" w:type="dxa"/>
+              <w:left w:w="0" w:type="dxa"/>
+              <w:right w:w="0" w:type="dxa"/>
+            </w:tcMar>
+            <w:vAlign w:val="center"/>
+          </w:tcPr>
+          <w:p>
+            <w:pPr>
+              <w:jc w:val="left"/>
+              <w:keepNext/>
+              <w:pBdr>
+                <w:bottom w:val="none" w:sz="0" w:space="0" w:color="000000"/>
+                <w:top w:val="none" w:sz="0" w:space="0" w:color="000000"/>
+                <w:left w:val="none" w:sz="0" w:space="0" w:color="000000"/>
+                <w:right w:val="none" w:sz="0" w:space="0" w:color="000000"/>
+              </w:pBdr>
+              <w:spacing w:after="100" w:before="100" w:line="240"/>
+              <w:ind w:firstLine="0" w:left="100" w:right="100"/>
+            </w:pPr>
+            <w:r>
+              <w:rPr>
+                <w:rFonts w:ascii="Arial"/>
+                <w:i w:val="false"/>
+                <w:b w:val="false"/>
+                <w:u w:val="none"/>
+                <w:sz w:val="22"/>
+                <w:szCs w:val="22"/>
+                <w:color w:val="000000"/>
+              </w:rPr>
+              <w:t xml:space="preserve">0.087</w:t>
             </w:r>
           </w:p>
         </w:tc>
@@ -2674,7 +2674,7 @@
       <w:tr>
         <w:trPr>
           <w:cantSplit/>
-          <w:trHeight w:val="600" w:hRule="auto"/>
+          <w:trHeight w:val="574" w:hRule="auto"/>
         </w:trPr>
         body3
         <w:tc>
@@ -2794,7 +2794,7 @@
                 <w:szCs w:val="22"/>
                 <w:color w:val="000000"/>
               </w:rPr>
-              <w:t xml:space="preserve">3,595,370.564</w:t>
+              <w:t xml:space="preserve">55.639</w:t>
             </w:r>
           </w:p>
         </w:tc>
@@ -2966,51 +2966,51 @@
                 <w:szCs w:val="22"/>
                 <w:color w:val="000000"/>
               </w:rPr>
-              <w:t xml:space="preserve">0.785</w:t>
-            </w:r>
-          </w:p>
-        </w:tc>
-        <w:tc>
-          <w:tcPr>
-            <w:tcBorders>
-              <w:bottom w:val="none" w:sz="0" w:space="0" w:color="000000"/>
-              <w:top w:val="none" w:sz="0" w:space="0" w:color="000000"/>
-              <w:left w:val="none" w:sz="0" w:space="0" w:color="000000"/>
-              <w:right w:val="none" w:sz="0" w:space="0" w:color="000000"/>
-            </w:tcBorders>
-            <w:shd w:val="clear" w:color="auto" w:fill="FFFFFF"/>
-            <w:tcMar>
-              <w:top w:w="0" w:type="dxa"/>
-              <w:bottom w:w="0" w:type="dxa"/>
-              <w:left w:w="0" w:type="dxa"/>
-              <w:right w:w="0" w:type="dxa"/>
-            </w:tcMar>
-            <w:vAlign w:val="center"/>
-          </w:tcPr>
-          <w:p>
-            <w:pPr>
-              <w:jc w:val="left"/>
-              <w:keepNext/>
-              <w:pBdr>
-                <w:bottom w:val="none" w:sz="0" w:space="0" w:color="000000"/>
-                <w:top w:val="none" w:sz="0" w:space="0" w:color="000000"/>
-                <w:left w:val="none" w:sz="0" w:space="0" w:color="000000"/>
-                <w:right w:val="none" w:sz="0" w:space="0" w:color="000000"/>
-              </w:pBdr>
-              <w:spacing w:after="100" w:before="100" w:line="240"/>
-              <w:ind w:firstLine="0" w:left="100" w:right="100"/>
-            </w:pPr>
-            <w:r>
-              <w:rPr>
-                <w:rFonts w:ascii="Arial"/>
-                <w:i w:val="false"/>
-                <w:b w:val="false"/>
-                <w:u w:val="none"/>
-                <w:sz w:val="22"/>
-                <w:szCs w:val="22"/>
-                <w:color w:val="000000"/>
-              </w:rPr>
-              <w:t xml:space="preserve">0.376</w:t>
+              <w:t xml:space="preserve">0.755</w:t>
+            </w:r>
+          </w:p>
+        </w:tc>
+        <w:tc>
+          <w:tcPr>
+            <w:tcBorders>
+              <w:bottom w:val="none" w:sz="0" w:space="0" w:color="000000"/>
+              <w:top w:val="none" w:sz="0" w:space="0" w:color="000000"/>
+              <w:left w:val="none" w:sz="0" w:space="0" w:color="000000"/>
+              <w:right w:val="none" w:sz="0" w:space="0" w:color="000000"/>
+            </w:tcBorders>
+            <w:shd w:val="clear" w:color="auto" w:fill="FFFFFF"/>
+            <w:tcMar>
+              <w:top w:w="0" w:type="dxa"/>
+              <w:bottom w:w="0" w:type="dxa"/>
+              <w:left w:w="0" w:type="dxa"/>
+              <w:right w:w="0" w:type="dxa"/>
+            </w:tcMar>
+            <w:vAlign w:val="center"/>
+          </w:tcPr>
+          <w:p>
+            <w:pPr>
+              <w:jc w:val="left"/>
+              <w:keepNext/>
+              <w:pBdr>
+                <w:bottom w:val="none" w:sz="0" w:space="0" w:color="000000"/>
+                <w:top w:val="none" w:sz="0" w:space="0" w:color="000000"/>
+                <w:left w:val="none" w:sz="0" w:space="0" w:color="000000"/>
+                <w:right w:val="none" w:sz="0" w:space="0" w:color="000000"/>
+              </w:pBdr>
+              <w:spacing w:after="100" w:before="100" w:line="240"/>
+              <w:ind w:firstLine="0" w:left="100" w:right="100"/>
+            </w:pPr>
+            <w:r>
+              <w:rPr>
+                <w:rFonts w:ascii="Arial"/>
+                <w:i w:val="false"/>
+                <w:b w:val="false"/>
+                <w:u w:val="none"/>
+                <w:sz w:val="22"/>
+                <w:szCs w:val="22"/>
+                <w:color w:val="000000"/>
+              </w:rPr>
+              <w:t xml:space="preserve">0.385</w:t>
             </w:r>
           </w:p>
         </w:tc>
@@ -3138,51 +3138,51 @@
                 <w:szCs w:val="22"/>
                 <w:color w:val="000000"/>
               </w:rPr>
-              <w:t xml:space="preserve">0.009</w:t>
-            </w:r>
-          </w:p>
-        </w:tc>
-        <w:tc>
-          <w:tcPr>
-            <w:tcBorders>
-              <w:bottom w:val="none" w:sz="0" w:space="0" w:color="000000"/>
-              <w:top w:val="none" w:sz="0" w:space="0" w:color="000000"/>
-              <w:left w:val="none" w:sz="0" w:space="0" w:color="000000"/>
-              <w:right w:val="none" w:sz="0" w:space="0" w:color="000000"/>
-            </w:tcBorders>
-            <w:shd w:val="clear" w:color="auto" w:fill="FFFFFF"/>
-            <w:tcMar>
-              <w:top w:w="0" w:type="dxa"/>
-              <w:bottom w:w="0" w:type="dxa"/>
-              <w:left w:w="0" w:type="dxa"/>
-              <w:right w:w="0" w:type="dxa"/>
-            </w:tcMar>
-            <w:vAlign w:val="center"/>
-          </w:tcPr>
-          <w:p>
-            <w:pPr>
-              <w:jc w:val="left"/>
-              <w:keepNext/>
-              <w:pBdr>
-                <w:bottom w:val="none" w:sz="0" w:space="0" w:color="000000"/>
-                <w:top w:val="none" w:sz="0" w:space="0" w:color="000000"/>
-                <w:left w:val="none" w:sz="0" w:space="0" w:color="000000"/>
-                <w:right w:val="none" w:sz="0" w:space="0" w:color="000000"/>
-              </w:pBdr>
-              <w:spacing w:after="100" w:before="100" w:line="240"/>
-              <w:ind w:firstLine="0" w:left="100" w:right="100"/>
-            </w:pPr>
-            <w:r>
-              <w:rPr>
-                <w:rFonts w:ascii="Arial"/>
-                <w:i w:val="false"/>
-                <w:b w:val="false"/>
-                <w:u w:val="none"/>
-                <w:sz w:val="22"/>
-                <w:szCs w:val="22"/>
-                <w:color w:val="000000"/>
-              </w:rPr>
-              <w:t xml:space="preserve">0.926</w:t>
+              <w:t xml:space="preserve">0.612</w:t>
+            </w:r>
+          </w:p>
+        </w:tc>
+        <w:tc>
+          <w:tcPr>
+            <w:tcBorders>
+              <w:bottom w:val="none" w:sz="0" w:space="0" w:color="000000"/>
+              <w:top w:val="none" w:sz="0" w:space="0" w:color="000000"/>
+              <w:left w:val="none" w:sz="0" w:space="0" w:color="000000"/>
+              <w:right w:val="none" w:sz="0" w:space="0" w:color="000000"/>
+            </w:tcBorders>
+            <w:shd w:val="clear" w:color="auto" w:fill="FFFFFF"/>
+            <w:tcMar>
+              <w:top w:w="0" w:type="dxa"/>
+              <w:bottom w:w="0" w:type="dxa"/>
+              <w:left w:w="0" w:type="dxa"/>
+              <w:right w:w="0" w:type="dxa"/>
+            </w:tcMar>
+            <w:vAlign w:val="center"/>
+          </w:tcPr>
+          <w:p>
+            <w:pPr>
+              <w:jc w:val="left"/>
+              <w:keepNext/>
+              <w:pBdr>
+                <w:bottom w:val="none" w:sz="0" w:space="0" w:color="000000"/>
+                <w:top w:val="none" w:sz="0" w:space="0" w:color="000000"/>
+                <w:left w:val="none" w:sz="0" w:space="0" w:color="000000"/>
+                <w:right w:val="none" w:sz="0" w:space="0" w:color="000000"/>
+              </w:pBdr>
+              <w:spacing w:after="100" w:before="100" w:line="240"/>
+              <w:ind w:firstLine="0" w:left="100" w:right="100"/>
+            </w:pPr>
+            <w:r>
+              <w:rPr>
+                <w:rFonts w:ascii="Arial"/>
+                <w:i w:val="false"/>
+                <w:b w:val="false"/>
+                <w:u w:val="none"/>
+                <w:sz w:val="22"/>
+                <w:szCs w:val="22"/>
+                <w:color w:val="000000"/>
+              </w:rPr>
+              <w:t xml:space="preserve">0.434</w:t>
             </w:r>
           </w:p>
         </w:tc>
@@ -3310,7 +3310,7 @@
                 <w:szCs w:val="22"/>
                 <w:color w:val="000000"/>
               </w:rPr>
-              <w:t xml:space="preserve">3.174</w:t>
+              <w:t xml:space="preserve">4.228</w:t>
             </w:r>
           </w:p>
         </w:tc>
@@ -3348,13 +3348,13 @@
               <w:rPr>
                 <w:rFonts w:ascii="Arial"/>
                 <w:i w:val="false"/>
-                <w:b w:val="false"/>
-                <w:u w:val="none"/>
-                <w:sz w:val="22"/>
-                <w:szCs w:val="22"/>
-                <w:color w:val="000000"/>
-              </w:rPr>
-              <w:t xml:space="preserve">0.075</w:t>
+                <w:b w:val="true"/>
+                <w:u w:val="none"/>
+                <w:sz w:val="22"/>
+                <w:szCs w:val="22"/>
+                <w:color w:val="000000"/>
+              </w:rPr>
+              <w:t xml:space="preserve">0.04*</w:t>
             </w:r>
           </w:p>
         </w:tc>
@@ -3389,7 +3389,7 @@
         <w:pStyle w:val="Normal"/>
       </w:pPr>
       <w:r>
-        <w:t xml:space="preserve">Model: Julian_first_follicle^3 ~ Block + (1 | Population/Family) + Urb_score +     Transect_ID + Urb_score:Transect_ID</w:t>
+        <w:t xml:space="preserve">Model: Julian_first_follicle - 170 ~ Block + (1 | Population/Family) +     Urb_score + Transect_ID + Urb_score:Transect_ID</w:t>
       </w:r>
     </w:p>
     <w:tbl xmlns:a="http://schemas.openxmlformats.org/drawingml/2006/main" xmlns:pic="http://schemas.openxmlformats.org/drawingml/2006/picture">
@@ -3401,7 +3401,7 @@
       <w:tblGrid>
         <w:gridCol w:w="2208"/>
         <w:gridCol w:w="3688"/>
-        <w:gridCol w:w="1634"/>
+        <w:gridCol w:w="1389"/>
         <w:gridCol w:w="1347"/>
       </w:tblGrid>
       <w:tr>
@@ -3736,7 +3736,7 @@
                 <w:szCs w:val="22"/>
                 <w:color w:val="000000"/>
               </w:rPr>
-              <w:t xml:space="preserve">290,635.516</w:t>
+              <w:t xml:space="preserve">4,602.175</w:t>
             </w:r>
           </w:p>
         </w:tc>
@@ -3788,7 +3788,7 @@
       <w:tr>
         <w:trPr>
           <w:cantSplit/>
-          <w:trHeight w:val="600" w:hRule="auto"/>
+          <w:trHeight w:val="574" w:hRule="auto"/>
         </w:trPr>
         body2
         <w:tc>
@@ -3908,7 +3908,7 @@
                 <w:szCs w:val="22"/>
                 <w:color w:val="000000"/>
               </w:rPr>
-              <w:t xml:space="preserve">264,100.422</w:t>
+              <w:t xml:space="preserve">11.743</w:t>
             </w:r>
           </w:p>
         </w:tc>
@@ -3952,7 +3952,7 @@
                 <w:szCs w:val="22"/>
                 <w:color w:val="000000"/>
               </w:rPr>
-              <w:t xml:space="preserve">&lt;0.001***</w:t>
+              <w:t xml:space="preserve">0.008**</w:t>
             </w:r>
           </w:p>
         </w:tc>
@@ -4080,51 +4080,51 @@
                 <w:szCs w:val="22"/>
                 <w:color w:val="000000"/>
               </w:rPr>
-              <w:t xml:space="preserve">2.850</w:t>
-            </w:r>
-          </w:p>
-        </w:tc>
-        <w:tc>
-          <w:tcPr>
-            <w:tcBorders>
-              <w:bottom w:val="none" w:sz="0" w:space="0" w:color="000000"/>
-              <w:top w:val="none" w:sz="0" w:space="0" w:color="000000"/>
-              <w:left w:val="none" w:sz="0" w:space="0" w:color="000000"/>
-              <w:right w:val="none" w:sz="0" w:space="0" w:color="000000"/>
-            </w:tcBorders>
-            <w:shd w:val="clear" w:color="auto" w:fill="FFFFFF"/>
-            <w:tcMar>
-              <w:top w:w="0" w:type="dxa"/>
-              <w:bottom w:w="0" w:type="dxa"/>
-              <w:left w:w="0" w:type="dxa"/>
-              <w:right w:w="0" w:type="dxa"/>
-            </w:tcMar>
-            <w:vAlign w:val="center"/>
-          </w:tcPr>
-          <w:p>
-            <w:pPr>
-              <w:jc w:val="left"/>
-              <w:keepNext/>
-              <w:pBdr>
-                <w:bottom w:val="none" w:sz="0" w:space="0" w:color="000000"/>
-                <w:top w:val="none" w:sz="0" w:space="0" w:color="000000"/>
-                <w:left w:val="none" w:sz="0" w:space="0" w:color="000000"/>
-                <w:right w:val="none" w:sz="0" w:space="0" w:color="000000"/>
-              </w:pBdr>
-              <w:spacing w:after="100" w:before="100" w:line="240"/>
-              <w:ind w:firstLine="0" w:left="100" w:right="100"/>
-            </w:pPr>
-            <w:r>
-              <w:rPr>
-                <w:rFonts w:ascii="Arial"/>
-                <w:i w:val="false"/>
-                <w:b w:val="false"/>
-                <w:u w:val="none"/>
-                <w:sz w:val="22"/>
-                <w:szCs w:val="22"/>
-                <w:color w:val="000000"/>
-              </w:rPr>
-              <w:t xml:space="preserve">0.091</w:t>
+              <w:t xml:space="preserve">2.209</w:t>
+            </w:r>
+          </w:p>
+        </w:tc>
+        <w:tc>
+          <w:tcPr>
+            <w:tcBorders>
+              <w:bottom w:val="none" w:sz="0" w:space="0" w:color="000000"/>
+              <w:top w:val="none" w:sz="0" w:space="0" w:color="000000"/>
+              <w:left w:val="none" w:sz="0" w:space="0" w:color="000000"/>
+              <w:right w:val="none" w:sz="0" w:space="0" w:color="000000"/>
+            </w:tcBorders>
+            <w:shd w:val="clear" w:color="auto" w:fill="FFFFFF"/>
+            <w:tcMar>
+              <w:top w:w="0" w:type="dxa"/>
+              <w:bottom w:w="0" w:type="dxa"/>
+              <w:left w:w="0" w:type="dxa"/>
+              <w:right w:w="0" w:type="dxa"/>
+            </w:tcMar>
+            <w:vAlign w:val="center"/>
+          </w:tcPr>
+          <w:p>
+            <w:pPr>
+              <w:jc w:val="left"/>
+              <w:keepNext/>
+              <w:pBdr>
+                <w:bottom w:val="none" w:sz="0" w:space="0" w:color="000000"/>
+                <w:top w:val="none" w:sz="0" w:space="0" w:color="000000"/>
+                <w:left w:val="none" w:sz="0" w:space="0" w:color="000000"/>
+                <w:right w:val="none" w:sz="0" w:space="0" w:color="000000"/>
+              </w:pBdr>
+              <w:spacing w:after="100" w:before="100" w:line="240"/>
+              <w:ind w:firstLine="0" w:left="100" w:right="100"/>
+            </w:pPr>
+            <w:r>
+              <w:rPr>
+                <w:rFonts w:ascii="Arial"/>
+                <w:i w:val="false"/>
+                <w:b w:val="false"/>
+                <w:u w:val="none"/>
+                <w:sz w:val="22"/>
+                <w:szCs w:val="22"/>
+                <w:color w:val="000000"/>
+              </w:rPr>
+              <w:t xml:space="preserve">0.137</w:t>
             </w:r>
           </w:p>
         </w:tc>
@@ -4252,51 +4252,51 @@
                 <w:szCs w:val="22"/>
                 <w:color w:val="000000"/>
               </w:rPr>
-              <w:t xml:space="preserve">0.990</w:t>
-            </w:r>
-          </w:p>
-        </w:tc>
-        <w:tc>
-          <w:tcPr>
-            <w:tcBorders>
-              <w:bottom w:val="none" w:sz="0" w:space="0" w:color="000000"/>
-              <w:top w:val="none" w:sz="0" w:space="0" w:color="000000"/>
-              <w:left w:val="none" w:sz="0" w:space="0" w:color="000000"/>
-              <w:right w:val="none" w:sz="0" w:space="0" w:color="000000"/>
-            </w:tcBorders>
-            <w:shd w:val="clear" w:color="auto" w:fill="FFFFFF"/>
-            <w:tcMar>
-              <w:top w:w="0" w:type="dxa"/>
-              <w:bottom w:w="0" w:type="dxa"/>
-              <w:left w:w="0" w:type="dxa"/>
-              <w:right w:w="0" w:type="dxa"/>
-            </w:tcMar>
-            <w:vAlign w:val="center"/>
-          </w:tcPr>
-          <w:p>
-            <w:pPr>
-              <w:jc w:val="left"/>
-              <w:keepNext/>
-              <w:pBdr>
-                <w:bottom w:val="none" w:sz="0" w:space="0" w:color="000000"/>
-                <w:top w:val="none" w:sz="0" w:space="0" w:color="000000"/>
-                <w:left w:val="none" w:sz="0" w:space="0" w:color="000000"/>
-                <w:right w:val="none" w:sz="0" w:space="0" w:color="000000"/>
-              </w:pBdr>
-              <w:spacing w:after="100" w:before="100" w:line="240"/>
-              <w:ind w:firstLine="0" w:left="100" w:right="100"/>
-            </w:pPr>
-            <w:r>
-              <w:rPr>
-                <w:rFonts w:ascii="Arial"/>
-                <w:i w:val="false"/>
-                <w:b w:val="false"/>
-                <w:u w:val="none"/>
-                <w:sz w:val="22"/>
-                <w:szCs w:val="22"/>
-                <w:color w:val="000000"/>
-              </w:rPr>
-              <w:t xml:space="preserve">0.32</w:t>
+              <w:t xml:space="preserve">2.070</w:t>
+            </w:r>
+          </w:p>
+        </w:tc>
+        <w:tc>
+          <w:tcPr>
+            <w:tcBorders>
+              <w:bottom w:val="none" w:sz="0" w:space="0" w:color="000000"/>
+              <w:top w:val="none" w:sz="0" w:space="0" w:color="000000"/>
+              <w:left w:val="none" w:sz="0" w:space="0" w:color="000000"/>
+              <w:right w:val="none" w:sz="0" w:space="0" w:color="000000"/>
+            </w:tcBorders>
+            <w:shd w:val="clear" w:color="auto" w:fill="FFFFFF"/>
+            <w:tcMar>
+              <w:top w:w="0" w:type="dxa"/>
+              <w:bottom w:w="0" w:type="dxa"/>
+              <w:left w:w="0" w:type="dxa"/>
+              <w:right w:w="0" w:type="dxa"/>
+            </w:tcMar>
+            <w:vAlign w:val="center"/>
+          </w:tcPr>
+          <w:p>
+            <w:pPr>
+              <w:jc w:val="left"/>
+              <w:keepNext/>
+              <w:pBdr>
+                <w:bottom w:val="none" w:sz="0" w:space="0" w:color="000000"/>
+                <w:top w:val="none" w:sz="0" w:space="0" w:color="000000"/>
+                <w:left w:val="none" w:sz="0" w:space="0" w:color="000000"/>
+                <w:right w:val="none" w:sz="0" w:space="0" w:color="000000"/>
+              </w:pBdr>
+              <w:spacing w:after="100" w:before="100" w:line="240"/>
+              <w:ind w:firstLine="0" w:left="100" w:right="100"/>
+            </w:pPr>
+            <w:r>
+              <w:rPr>
+                <w:rFonts w:ascii="Arial"/>
+                <w:i w:val="false"/>
+                <w:b w:val="false"/>
+                <w:u w:val="none"/>
+                <w:sz w:val="22"/>
+                <w:szCs w:val="22"/>
+                <w:color w:val="000000"/>
+              </w:rPr>
+              <w:t xml:space="preserve">0.15</w:t>
             </w:r>
           </w:p>
         </w:tc>
@@ -4424,7 +4424,7 @@
                 <w:szCs w:val="22"/>
                 <w:color w:val="000000"/>
               </w:rPr>
-              <w:t xml:space="preserve">4.834</w:t>
+              <w:t xml:space="preserve">4.435</w:t>
             </w:r>
           </w:p>
         </w:tc>
@@ -4468,7 +4468,7 @@
                 <w:szCs w:val="22"/>
                 <w:color w:val="000000"/>
               </w:rPr>
-              <w:t xml:space="preserve">0.028*</w:t>
+              <w:t xml:space="preserve">0.035*</w:t>
             </w:r>
           </w:p>
         </w:tc>
